--- a/Hadoop_Project_Documentation.docx
+++ b/Hadoop_Project_Documentation.docx
@@ -418,19 +418,40 @@
         <w:t>Format:</w:t>
       </w:r>
       <w:r>
-        <w:t xml:space="preserve"> Parquet files such as </w:t>
+        <w:rPr>
+          <w:rStyle w:val="Strong"/>
+        </w:rPr>
+        <w:t xml:space="preserve"> </w:t>
       </w:r>
       <w:proofErr w:type="spellStart"/>
       <w:r>
+        <w:t>csv</w:t>
+      </w:r>
+      <w:proofErr w:type="spellEnd"/>
+      <w:r>
+        <w:t xml:space="preserve"> files such as </w:t>
+      </w:r>
+      <w:r>
         <w:rPr>
           <w:rStyle w:val="HTMLCode"/>
         </w:rPr>
-        <w:t>yellow_tripdata_YYYY-MM.parquet</w:t>
-      </w:r>
-      <w:proofErr w:type="spellEnd"/>
-      <w:r>
-        <w:t xml:space="preserve"> for optimized storage and faster querying.</w:t>
-      </w:r>
+        <w:t>yellow_tripdata_YYYY-MM</w:t>
+      </w:r>
+      <w:r>
+        <w:rPr>
+          <w:rStyle w:val="HTMLCode"/>
+        </w:rPr>
+        <w:t>.csv</w:t>
+      </w:r>
+      <w:r>
+        <w:t xml:space="preserve"> </w:t>
+      </w:r>
+    </w:p>
+    <w:p>
+      <w:pPr>
+        <w:pStyle w:val="NormalWeb"/>
+        <w:ind w:left="720"/>
+      </w:pPr>
     </w:p>
     <w:p>
       <w:pPr>
@@ -475,6 +496,7 @@
           <w:lang w:eastAsia="en-GB"/>
         </w:rPr>
       </w:pPr>
+      <w:proofErr w:type="spellStart"/>
       <w:r>
         <w:rPr>
           <w:rFonts w:ascii="Courier New" w:eastAsia="Times New Roman" w:hAnsi="Courier New" w:cs="Courier New"/>
@@ -484,6 +506,7 @@
         </w:rPr>
         <w:t>VendorID</w:t>
       </w:r>
+      <w:proofErr w:type="spellEnd"/>
       <w:r>
         <w:rPr>
           <w:rFonts w:ascii="Times New Roman" w:eastAsia="Times New Roman" w:hAnsi="Times New Roman" w:cs="Times New Roman"/>
@@ -3312,7 +3335,7 @@
   <a:extraClrSchemeLst/>
   <a:extLst>
     <a:ext uri="{05A4C25C-085E-4340-85A3-A5531E510DB2}">
-      <thm15:themeFamily xmlns:thm15="http://schemas.microsoft.com/office/thememl/2012/main" xmlns="" name="Office Theme" id="{62F939B6-93AF-4DB8-9C6B-D6C7DFDC589F}" vid="{4A3C46E8-61CC-4603-A589-7422A47A8E4A}"/>
+      <thm15:themeFamily xmlns="" xmlns:thm15="http://schemas.microsoft.com/office/thememl/2012/main" name="Office Theme" id="{62F939B6-93AF-4DB8-9C6B-D6C7DFDC589F}" vid="{4A3C46E8-61CC-4603-A589-7422A47A8E4A}"/>
     </a:ext>
   </a:extLst>
 </a:theme>
